--- a/shimoyama/階層別研修_コース設計書.docx
+++ b/shimoyama/階層別研修_コース設計書.docx
@@ -685,7 +685,6 @@
           <w:p>
             <w:pPr>
               <w:rPr>
-                <w:rFonts w:hint="eastAsia"/>
                 <w:sz w:val="22"/>
               </w:rPr>
             </w:pPr>
@@ -921,8 +920,6 @@
             </w:r>
           </w:p>
         </w:tc>
-        <w:bookmarkStart w:id="0" w:name="_GoBack"/>
-        <w:bookmarkEnd w:id="0"/>
       </w:tr>
     </w:tbl>
     <w:p/>
@@ -943,13 +940,20 @@
           <w:szCs w:val="24"/>
         </w:rPr>
       </w:pPr>
+    </w:p>
+    <w:p>
+      <w:pPr>
+        <w:rPr>
+          <w:sz w:val="24"/>
+          <w:szCs w:val="24"/>
+        </w:rPr>
+      </w:pPr>
       <w:r>
         <w:rPr>
           <w:rFonts w:hint="eastAsia"/>
           <w:sz w:val="24"/>
           <w:szCs w:val="24"/>
         </w:rPr>
-        <w:lastRenderedPageBreak/>
         <w:t>カリキュラム内容</w:t>
       </w:r>
     </w:p>
@@ -1257,7 +1261,6 @@
             <w:pPr>
               <w:ind w:leftChars="116" w:left="312" w:hangingChars="34" w:hanging="68"/>
               <w:rPr>
-                <w:rFonts w:hint="eastAsia"/>
                 <w:sz w:val="20"/>
                 <w:szCs w:val="20"/>
               </w:rPr>
@@ -1287,6 +1290,8 @@
             </w:r>
           </w:p>
         </w:tc>
+        <w:bookmarkStart w:id="0" w:name="_GoBack"/>
+        <w:bookmarkEnd w:id="0"/>
       </w:tr>
       <w:tr>
         <w:trPr>
@@ -1560,7 +1565,6 @@
             <w:pPr>
               <w:ind w:leftChars="97" w:left="310" w:hangingChars="53" w:hanging="106"/>
               <w:rPr>
-                <w:rFonts w:hint="eastAsia"/>
                 <w:kern w:val="0"/>
                 <w:sz w:val="20"/>
                 <w:szCs w:val="20"/>
@@ -1994,15 +1998,7 @@
                 <w:sz w:val="20"/>
                 <w:szCs w:val="20"/>
               </w:rPr>
-              <w:t>回目の想定案件は</w:t>
-            </w:r>
-            <w:r>
-              <w:rPr>
-                <w:rFonts w:hint="eastAsia"/>
-                <w:sz w:val="20"/>
-                <w:szCs w:val="20"/>
-              </w:rPr>
-              <w:t>現実の案件でよくある見落としや未調整で発生する問題要素を多く含んだ内容で、演習の完了が目的でなく、主に顧客対応の精度を上げる演習となります。</w:t>
+              <w:t>回目の想定案件は現実の案件でよくある見落としや未調整で発生する問題要素を多く含んだ内容で、演習の完了が目的でなく、主に顧客対応の精度を上げる演習となります。</w:t>
             </w:r>
           </w:p>
           <w:p>
@@ -2134,7 +2130,6 @@
             <w:pPr>
               <w:ind w:leftChars="97" w:left="310" w:hangingChars="53" w:hanging="106"/>
               <w:rPr>
-                <w:rFonts w:hint="eastAsia"/>
                 <w:kern w:val="0"/>
                 <w:sz w:val="20"/>
                 <w:szCs w:val="20"/>
@@ -2250,9 +2245,6 @@
             <w:pPr>
               <w:ind w:left="113" w:right="113"/>
               <w:jc w:val="center"/>
-              <w:rPr>
-                <w:rFonts w:hint="eastAsia"/>
-              </w:rPr>
             </w:pPr>
             <w:r>
               <w:rPr>
@@ -2276,19 +2268,7 @@
               <w:rPr>
                 <w:rFonts w:ascii="ＭＳ Ｐ明朝" w:eastAsia="ＭＳ Ｐ明朝" w:hAnsi="ＭＳ Ｐ明朝" w:hint="eastAsia"/>
               </w:rPr>
-              <w:t>【レベル</w:t>
-            </w:r>
-            <w:r>
-              <w:rPr>
-                <w:rFonts w:ascii="ＭＳ Ｐ明朝" w:eastAsia="ＭＳ Ｐ明朝" w:hAnsi="ＭＳ Ｐ明朝" w:hint="eastAsia"/>
-              </w:rPr>
-              <w:t>2＋</w:t>
-            </w:r>
-            <w:r>
-              <w:rPr>
-                <w:rFonts w:ascii="ＭＳ Ｐ明朝" w:eastAsia="ＭＳ Ｐ明朝" w:hAnsi="ＭＳ Ｐ明朝" w:hint="eastAsia"/>
-              </w:rPr>
-              <w:t>3】</w:t>
+              <w:t>【レベル2＋3】</w:t>
             </w:r>
           </w:p>
         </w:tc>
@@ -2395,7 +2375,6 @@
             <w:pPr>
               <w:ind w:leftChars="100" w:left="310" w:hangingChars="50" w:hanging="100"/>
               <w:rPr>
-                <w:rFonts w:hint="eastAsia"/>
                 <w:sz w:val="20"/>
                 <w:szCs w:val="20"/>
               </w:rPr>
@@ -2423,16 +2402,7 @@
                 <w:sz w:val="20"/>
                 <w:szCs w:val="20"/>
               </w:rPr>
-              <w:t>見積もりと実工数のブレ</w:t>
-            </w:r>
-            <w:r>
-              <w:rPr>
-                <w:rFonts w:hint="eastAsia"/>
-                <w:kern w:val="0"/>
-                <w:sz w:val="20"/>
-                <w:szCs w:val="20"/>
-              </w:rPr>
-              <w:t>が発生したのか、顧客対応時にどう対応するべきだったのか、現状と理想で対比し資料を作成します。</w:t>
+              <w:t>見積もりと実工数のブレが発生したのか、顧客対応時にどう対応するべきだったのか、現状と理想で対比し資料を作成します。</w:t>
             </w:r>
           </w:p>
           <w:p>
@@ -2461,7 +2431,6 @@
             <w:pPr>
               <w:ind w:leftChars="100" w:left="310" w:hangingChars="50" w:hanging="100"/>
               <w:rPr>
-                <w:rFonts w:hint="eastAsia"/>
                 <w:sz w:val="20"/>
                 <w:szCs w:val="20"/>
               </w:rPr>
@@ -2486,13 +2455,7 @@
         </w:tc>
       </w:tr>
     </w:tbl>
-    <w:p>
-      <w:pPr>
-        <w:rPr>
-          <w:rFonts w:hint="eastAsia"/>
-        </w:rPr>
-      </w:pPr>
-    </w:p>
+    <w:p/>
     <w:sectPr>
       <w:pgSz w:w="11906" w:h="16838" w:code="9"/>
       <w:pgMar w:top="454" w:right="720" w:bottom="340" w:left="720" w:header="851" w:footer="992" w:gutter="0"/>
@@ -3433,7 +3396,7 @@
 </file>
 
 <file path=customXml/itemProps1.xml><?xml version="1.0" encoding="utf-8"?>
-<ds:datastoreItem xmlns:ds="http://schemas.openxmlformats.org/officeDocument/2006/customXml" ds:itemID="{0C1A840F-718C-41EC-A675-BCEA319232BC}">
+<ds:datastoreItem xmlns:ds="http://schemas.openxmlformats.org/officeDocument/2006/customXml" ds:itemID="{A4706D8E-EC03-482C-A48D-5C071A3579F7}">
   <ds:schemaRefs>
     <ds:schemaRef ds:uri="http://schemas.openxmlformats.org/officeDocument/2006/bibliography"/>
   </ds:schemaRefs>
